--- a/docx/108 готово.docx
+++ b/docx/108 готово.docx
@@ -2044,7 +2044,7 @@
           <w:sz w:val="24"/>
           <w:rtl w:val="0"/>
         </w:rPr>
-        <w:t xml:space="preserve">Все пять крестражей находятся вне досягаемости —  и моей, и твоей.</w:t>
+        <w:t xml:space="preserve">Все пять крестражей находятся вне досягаемости — и моей, и твоей.</w:t>
       </w:r>
     </w:p>
     <w:p>
@@ -3750,7 +3750,7 @@
           <w:sz w:val="24"/>
           <w:rtl w:val="0"/>
         </w:rPr>
-        <w:t xml:space="preserve">, чем был в предыдущей жизни, но я практически не ожидал, что это случиться</w:t>
+        <w:t xml:space="preserve">, чем был в предыдущей жизни, но я практически не ожидал, что это случится</w:t>
       </w:r>
       <w:r>
         <w:rPr>
@@ -7042,7 +7042,40 @@
           <w:sz w:val="24"/>
           <w:rtl w:val="0"/>
         </w:rPr>
-        <w:t xml:space="preserve">— Уж вам-то не стоит называть её ребёнком, профессор,  — голос Гарри ему самому казался странным. — Её кодекс сработал! Он помешал вам обмануть её. Деонтологические этические ценности нужны именно потому, что аргументы, убеждающие переступить через них, становятся гораздо менее убедительными, чем могли бы. Вам не стоит критиковать её правила, ведь </w:t>
+        <w:t xml:space="preserve">— Уж вам-то не стоит называть её ребёнком, профессор,  — голос Гарри ему самому казался странным. — Её кодекс сработал! Он помешал вам обмануть её. Деонтологические этические ценности нужны именно потому, что </w:t>
+      </w:r>
+      <w:ins w:author="alariclightin" w:id="0" w:date="2015-05-03T06:04:06Z">
+        <w:commentRangeStart w:id="0"/>
+        <w:r>
+          <w:rPr>
+            <w:rFonts w:ascii="Times New Roman" w:cs="Times New Roman" w:eastAsia="Times New Roman" w:hAnsi="Times New Roman"/>
+            <w:sz w:val="24"/>
+            <w:rtl w:val="0"/>
+          </w:rPr>
+          <w:t xml:space="preserve">аргументам, убеждающим переступить через них, следует верить гораздо реже, чем кажется</w:t>
+        </w:r>
+      </w:ins>
+      <w:del w:author="alariclightin" w:id="0" w:date="2015-05-03T06:04:06Z">
+        <w:commentRangeEnd w:id="0"/>
+        <w:r>
+          <w:commentReference w:id="0"/>
+        </w:r>
+        <w:r>
+          <w:rPr>
+            <w:rFonts w:ascii="Times New Roman" w:cs="Times New Roman" w:eastAsia="Times New Roman" w:hAnsi="Times New Roman"/>
+            <w:sz w:val="24"/>
+            <w:rtl w:val="0"/>
+          </w:rPr>
+          <w:delText xml:space="preserve">аргументы, убеждающие переступить через них, становятся гораздо менее убедительными, чем могли бы</w:delText>
+        </w:r>
+      </w:del>
+      <w:r>
+        <w:rPr>
+          <w:rFonts w:ascii="Times New Roman" w:cs="Times New Roman" w:eastAsia="Times New Roman" w:hAnsi="Times New Roman"/>
+          <w:sz w:val="24"/>
+          <w:rtl w:val="0"/>
+        </w:rPr>
+        <w:t xml:space="preserve">. Вам не стоит критиковать её правила, ведь </w:t>
       </w:r>
       <w:r>
         <w:rPr>
@@ -8264,7 +8297,28 @@
           <w:sz w:val="24"/>
           <w:rtl w:val="0"/>
         </w:rPr>
-        <w:t xml:space="preserve">В течение последней Войны волшебников, моими приспешниками становились слизеринцы, а другие слизеринцы поддерживали меня в Визенгамоте. Посмотри на это с точки зрения Дамблдора и вспомни, что он по своей природе не понимает путей Слизерина. Представь, как Дамблдор всё сильнее и сильнее печалится, что из этого факультета Хогвартса происходит столько дурного. А после заметь, что он назначает Снейпа главой Слизерина. Северуса Снейпа! Человека, который не станет учить свой факультет ни хитрости, ни целеустремлённости, человека, который не будет требовать от них дисциплины, и сделает своих учеников слабыми! Человека, который будет задевать учеников других факультетов и заставит их испытывать отвращение к самому имени Слизерина! Человека, чья фамилия была неизвестна в магической Британии и, конечно же, не принадлежала к благородным, и, вдобавок, ходящего в </w:t>
+        <w:t xml:space="preserve">В течение последней Войны волшебников, моими приспешниками становились слизеринцы, а другие слизеринцы поддерживали меня в Визенгамоте. Посмотри на это с точки зрения Дамблдора и вспомни, что он по своей природе не понимает путей Слизерина. Представь, как Дамблдор всё сильнее и сильнее печалится, что из этого факультета Хогвартса происходит столько дурного. </w:t>
+      </w:r>
+      <w:commentRangeStart w:id="1"/>
+      <w:r>
+        <w:rPr>
+          <w:rFonts w:ascii="Times New Roman" w:cs="Times New Roman" w:eastAsia="Times New Roman" w:hAnsi="Times New Roman"/>
+          <w:sz w:val="24"/>
+          <w:rtl w:val="0"/>
+        </w:rPr>
+        <w:t xml:space="preserve">А после заметь, что он назначает Снейпа главой Слизерина. Северуса Снейпа!</w:t>
+      </w:r>
+      <w:commentRangeEnd w:id="1"/>
+      <w:r>
+        <w:commentReference w:id="1"/>
+      </w:r>
+      <w:r>
+        <w:rPr>
+          <w:rFonts w:ascii="Times New Roman" w:cs="Times New Roman" w:eastAsia="Times New Roman" w:hAnsi="Times New Roman"/>
+          <w:sz w:val="24"/>
+          <w:rtl w:val="0"/>
+        </w:rPr>
+        <w:t xml:space="preserve"> Человека, который не станет учить свой факультет ни хитрости, ни целеустремлённости, человека, который не будет требовать от них дисциплины, и сделает своих учеников слабыми! Человека, который будет задевать учеников других факультетов и заставит их испытывать отвращение к самому имени Слизерина! Человека, чья фамилия была неизвестна в магической Британии и, конечно же, не принадлежала к благородным, и, вдобавок, ходящего в </w:t>
       </w:r>
       <w:r>
         <w:rPr>
@@ -10277,25 +10331,7 @@
           <w:sz w:val="24"/>
           <w:rtl w:val="0"/>
         </w:rPr>
-        <w:t xml:space="preserve">, — ответил Гарри. Фродо и Сэмиус из «Властелина Колец», судя по всему,</w:t>
-      </w:r>
-      <w:r>
-        <w:rPr>
-          <w:rFonts w:ascii="Times New Roman" w:cs="Times New Roman" w:eastAsia="Times New Roman" w:hAnsi="Times New Roman"/>
-          <w:color w:val="ffffff"/>
-          <w:sz w:val="24"/>
-          <w:shd w:fill="38761d" w:val="clear"/>
-          <w:rtl w:val="0"/>
-        </w:rPr>
-        <w:t xml:space="preserve"> </w:t>
-      </w:r>
-      <w:r>
-        <w:rPr>
-          <w:rFonts w:ascii="Times New Roman" w:cs="Times New Roman" w:eastAsia="Times New Roman" w:hAnsi="Times New Roman"/>
-          <w:sz w:val="24"/>
-          <w:rtl w:val="0"/>
-        </w:rPr>
-        <w:t xml:space="preserve">соответствовали архетипу героя, в котором совершенно никто не видит угрозу. — И вы хотите сказать, что именно так люди и думают о Дамблдоре? </w:t>
+        <w:t xml:space="preserve">, — ответил Гарри. Фродо и Сэмиус из «Властелина Колец», судя по всему, соответствовали архетипу героя, в котором совершенно никто не видит угрозу. — И вы хотите сказать, что именно так люди и думают о Дамблдоре? </w:t>
       </w:r>
       <w:r>
         <w:rPr>
@@ -11902,7 +11938,28 @@
           <w:sz w:val="24"/>
           <w:rtl w:val="0"/>
         </w:rPr>
-        <w:t xml:space="preserve">— Вы преподали мне хороший урок, мистер Поттер. Отныне и до тех пор, пока я не найду здесь подвоха, я собираюсь прилежно отслеживать хитрые стратегии, которые включают совершение добрых поступков в отношении других людей. Возможно, пойду и попрактикуюсь в добрых делах, пока мой разум не свыкнется с этим.</w:t>
+        <w:t xml:space="preserve">— Вы преподали мне хороший урок, мистер Поттер. Отныне и до тех пор, </w:t>
+      </w:r>
+      <w:commentRangeStart w:id="2"/>
+      <w:r>
+        <w:rPr>
+          <w:rFonts w:ascii="Times New Roman" w:cs="Times New Roman" w:eastAsia="Times New Roman" w:hAnsi="Times New Roman"/>
+          <w:sz w:val="24"/>
+          <w:rtl w:val="0"/>
+        </w:rPr>
+        <w:t xml:space="preserve">пока я не найду здесь подвоха</w:t>
+      </w:r>
+      <w:commentRangeEnd w:id="2"/>
+      <w:r>
+        <w:commentReference w:id="2"/>
+      </w:r>
+      <w:r>
+        <w:rPr>
+          <w:rFonts w:ascii="Times New Roman" w:cs="Times New Roman" w:eastAsia="Times New Roman" w:hAnsi="Times New Roman"/>
+          <w:sz w:val="24"/>
+          <w:rtl w:val="0"/>
+        </w:rPr>
+        <w:t xml:space="preserve">, я собираюсь прилежно отслеживать хитрые стратегии, которые включают совершение добрых поступков в отношении других людей. Возможно, пойду и попрактикуюсь в добрых делах, пока мой разум не свыкнется с этим.</w:t>
       </w:r>
     </w:p>
     <w:p>
@@ -12699,6 +12756,215 @@
     </w:sectPr>
   </w:body>
 </w:document>
+</file>
+
+<file path=word/comments.xml><?xml version="1.0" encoding="utf-8"?>
+<w:comments xmlns:mc="http://schemas.openxmlformats.org/markup-compatibility/2006" xmlns:o="urn:schemas-microsoft-com:office:office" xmlns:r="http://schemas.openxmlformats.org/officeDocument/2006/relationships" xmlns:m="http://schemas.openxmlformats.org/officeDocument/2006/math" xmlns:v="urn:schemas-microsoft-com:vml" xmlns:wp="http://schemas.openxmlformats.org/drawingml/2006/wordprocessingDrawing" xmlns:w10="urn:schemas-microsoft-com:office:word" xmlns:w="http://schemas.openxmlformats.org/wordprocessingml/2006/main" xmlns:wne="http://schemas.microsoft.com/office/word/2006/wordml" xmlns:sl="http://schemas.openxmlformats.org/schemaLibrary/2006/main" xmlns:a="http://schemas.openxmlformats.org/drawingml/2006/main" xmlns:pic="http://schemas.openxmlformats.org/drawingml/2006/picture" xmlns:c="http://schemas.openxmlformats.org/drawingml/2006/chart" xmlns:lc="http://schemas.openxmlformats.org/drawingml/2006/lockedCanvas" xmlns:dgm="http://schemas.openxmlformats.org/drawingml/2006/diagram" xmlns:wps="http://schemas.microsoft.com/office/word/2010/wordprocessingShape" xmlns:wpg="http://schemas.microsoft.com/office/word/2010/wordprocessingGroup">
+  <w:comment w:author="Илья Погорелов" w:id="1" w:date="2015-04-29T15:34:28Z">
+    <w:p>
+      <w:pPr>
+        <w:keepNext w:val="0"/>
+        <w:keepLines w:val="0"/>
+        <w:widowControl w:val="0"/>
+        <w:spacing w:after="0" w:before="0" w:line="240" w:lineRule="auto"/>
+        <w:ind w:left="0" w:right="0" w:firstLine="0"/>
+        <w:contextualSpacing w:val="0"/>
+        <w:jc w:val="left"/>
+      </w:pPr>
+      <w:r>
+        <w:rPr>
+          <w:rFonts w:ascii="Arial" w:cs="Arial" w:eastAsia="Arial" w:hAnsi="Arial"/>
+          <w:b w:val="0"/>
+          <w:i w:val="0"/>
+          <w:smallCaps w:val="0"/>
+          <w:strike w:val="0"/>
+          <w:color w:val="000000"/>
+          <w:sz w:val="22"/>
+          <w:u w:val="none"/>
+          <w:vertAlign w:val="baseline"/>
+          <w:rtl w:val="0"/>
+        </w:rPr>
+        <w:t xml:space="preserve">Согласно реддиту, это отсылка к </w:t>
+      </w:r>
+    </w:p>
+    <w:p>
+      <w:pPr>
+        <w:keepNext w:val="0"/>
+        <w:keepLines w:val="0"/>
+        <w:widowControl w:val="0"/>
+        <w:spacing w:after="0" w:before="0" w:line="240" w:lineRule="auto"/>
+        <w:ind w:left="0" w:right="0" w:firstLine="0"/>
+        <w:contextualSpacing w:val="0"/>
+        <w:jc w:val="left"/>
+      </w:pPr>
+      <w:r>
+        <w:rPr>
+          <w:rFonts w:ascii="Arial" w:cs="Arial" w:eastAsia="Arial" w:hAnsi="Arial"/>
+          <w:b w:val="0"/>
+          <w:i w:val="0"/>
+          <w:smallCaps w:val="0"/>
+          <w:strike w:val="0"/>
+          <w:color w:val="000000"/>
+          <w:sz w:val="22"/>
+          <w:u w:val="none"/>
+          <w:vertAlign w:val="baseline"/>
+          <w:rtl w:val="0"/>
+        </w:rPr>
+        <w:t xml:space="preserve">https://www.youtube.com/watch?v=Tx1XIm6q4r4</w:t>
+      </w:r>
+    </w:p>
+    <w:p>
+      <w:pPr>
+        <w:keepNext w:val="0"/>
+        <w:keepLines w:val="0"/>
+        <w:widowControl w:val="0"/>
+        <w:spacing w:after="0" w:before="0" w:line="240" w:lineRule="auto"/>
+        <w:ind w:left="0" w:right="0" w:firstLine="0"/>
+        <w:contextualSpacing w:val="0"/>
+        <w:jc w:val="left"/>
+      </w:pPr>
+      <w:r>
+        <w:rPr>
+          <w:rFonts w:ascii="Arial" w:cs="Arial" w:eastAsia="Arial" w:hAnsi="Arial"/>
+          <w:b w:val="0"/>
+          <w:i w:val="0"/>
+          <w:smallCaps w:val="0"/>
+          <w:strike w:val="0"/>
+          <w:color w:val="000000"/>
+          <w:sz w:val="22"/>
+          <w:u w:val="none"/>
+          <w:vertAlign w:val="baseline"/>
+          <w:rtl w:val="0"/>
+        </w:rPr>
+        <w:t xml:space="preserve">соотв. _очень хорошо_ бы сохранить последовательность "Снейп. Северус Снейп!".</w:t>
+      </w:r>
+    </w:p>
+  </w:comment>
+  <w:comment w:author="alariclightin" w:id="2" w:date="2015-05-03T06:06:40Z">
+    <w:p>
+      <w:pPr>
+        <w:keepNext w:val="0"/>
+        <w:keepLines w:val="0"/>
+        <w:widowControl w:val="0"/>
+        <w:spacing w:after="0" w:before="0" w:line="240" w:lineRule="auto"/>
+        <w:ind w:left="0" w:right="0" w:firstLine="0"/>
+        <w:contextualSpacing w:val="0"/>
+        <w:jc w:val="left"/>
+      </w:pPr>
+      <w:r>
+        <w:rPr>
+          <w:rFonts w:ascii="Arial" w:cs="Arial" w:eastAsia="Arial" w:hAnsi="Arial"/>
+          <w:b w:val="0"/>
+          <w:i w:val="0"/>
+          <w:smallCaps w:val="0"/>
+          <w:strike w:val="0"/>
+          <w:color w:val="000000"/>
+          <w:sz w:val="22"/>
+          <w:u w:val="none"/>
+          <w:vertAlign w:val="baseline"/>
+          <w:rtl w:val="0"/>
+        </w:rPr>
+        <w:t xml:space="preserve">until I learn the trick of it</w:t>
+      </w:r>
+    </w:p>
+    <w:p>
+      <w:pPr>
+        <w:keepNext w:val="0"/>
+        <w:keepLines w:val="0"/>
+        <w:widowControl w:val="0"/>
+        <w:spacing w:after="0" w:before="0" w:line="240" w:lineRule="auto"/>
+        <w:ind w:left="0" w:right="0" w:firstLine="0"/>
+        <w:contextualSpacing w:val="0"/>
+        <w:jc w:val="left"/>
+      </w:pPr>
+      <w:r>
+        <w:rPr>
+          <w:rtl w:val="0"/>
+        </w:rPr>
+      </w:r>
+    </w:p>
+    <w:p>
+      <w:pPr>
+        <w:keepNext w:val="0"/>
+        <w:keepLines w:val="0"/>
+        <w:widowControl w:val="0"/>
+        <w:spacing w:after="0" w:before="0" w:line="240" w:lineRule="auto"/>
+        <w:ind w:left="0" w:right="0" w:firstLine="0"/>
+        <w:contextualSpacing w:val="0"/>
+        <w:jc w:val="left"/>
+      </w:pPr>
+      <w:r>
+        <w:rPr>
+          <w:rFonts w:ascii="Arial" w:cs="Arial" w:eastAsia="Arial" w:hAnsi="Arial"/>
+          <w:b w:val="0"/>
+          <w:i w:val="0"/>
+          <w:smallCaps w:val="0"/>
+          <w:strike w:val="0"/>
+          <w:color w:val="000000"/>
+          <w:sz w:val="22"/>
+          <w:u w:val="none"/>
+          <w:vertAlign w:val="baseline"/>
+          <w:rtl w:val="0"/>
+        </w:rPr>
+        <w:t xml:space="preserve">один из читателей считает, что это просто "пока я не освою этот приём"</w:t>
+      </w:r>
+    </w:p>
+    <w:p>
+      <w:pPr>
+        <w:keepNext w:val="0"/>
+        <w:keepLines w:val="0"/>
+        <w:widowControl w:val="0"/>
+        <w:spacing w:after="0" w:before="0" w:line="240" w:lineRule="auto"/>
+        <w:ind w:left="0" w:right="0" w:firstLine="0"/>
+        <w:contextualSpacing w:val="0"/>
+        <w:jc w:val="left"/>
+      </w:pPr>
+      <w:r>
+        <w:rPr>
+          <w:rFonts w:ascii="Arial" w:cs="Arial" w:eastAsia="Arial" w:hAnsi="Arial"/>
+          <w:b w:val="0"/>
+          <w:i w:val="0"/>
+          <w:smallCaps w:val="0"/>
+          <w:strike w:val="0"/>
+          <w:color w:val="000000"/>
+          <w:sz w:val="22"/>
+          <w:u w:val="none"/>
+          <w:vertAlign w:val="baseline"/>
+          <w:rtl w:val="0"/>
+        </w:rPr>
+        <w:t xml:space="preserve">я, если честно, в затруднении, возможно, он прав, возможно, всё-таки нет</w:t>
+      </w:r>
+    </w:p>
+  </w:comment>
+  <w:comment w:author="alariclightin" w:id="0" w:date="2015-05-03T06:04:06Z">
+    <w:p>
+      <w:pPr>
+        <w:keepNext w:val="0"/>
+        <w:keepLines w:val="0"/>
+        <w:widowControl w:val="0"/>
+        <w:spacing w:after="0" w:before="0" w:line="240" w:lineRule="auto"/>
+        <w:ind w:left="0" w:right="0" w:firstLine="0"/>
+        <w:contextualSpacing w:val="0"/>
+        <w:jc w:val="left"/>
+      </w:pPr>
+      <w:r>
+        <w:rPr>
+          <w:rFonts w:ascii="Arial" w:cs="Arial" w:eastAsia="Arial" w:hAnsi="Arial"/>
+          <w:b w:val="0"/>
+          <w:i w:val="0"/>
+          <w:smallCaps w:val="0"/>
+          <w:strike w:val="0"/>
+          <w:color w:val="000000"/>
+          <w:sz w:val="22"/>
+          <w:u w:val="none"/>
+          <w:vertAlign w:val="baseline"/>
+          <w:rtl w:val="0"/>
+        </w:rPr>
+        <w:t xml:space="preserve">у нас в текущем варианте речь идёт о карте (аргументы менее убедительны), а Гарри, судя по всему, рассуждает всё-таки о реальности - аргументы менее заслуживают доверия</w:t>
+      </w:r>
+    </w:p>
+  </w:comment>
+</w:comments>
 </file>
 
 <file path=word/numbering.xml><?xml version="1.0" encoding="utf-8"?>

--- a/docx/108 готово.docx
+++ b/docx/108 готово.docx
@@ -4780,7 +4780,7 @@
           <w:sz w:val="24"/>
           <w:rtl w:val="0"/>
         </w:rPr>
-        <w:t xml:space="preserve">, — сказал Гарри. — Расскажите мне о Философском камне. Он делает трансфигурацию постоянной, но делает ли он что-то ещё? Возможно ли изготовить больше Камней, и почему эта задача так сложна?</w:t>
+        <w:t xml:space="preserve">, — сказал Гарри. — Расскажите мне о Философском Камне. Он делает трансфигурацию постоянной, но делает ли он что-то ещё? Возможно ли изготовить больше Камней, и почему эта задача так сложна?</w:t>
       </w:r>
     </w:p>
     <w:p>
@@ -5273,7 +5273,7 @@
           <w:sz w:val="24"/>
           <w:rtl w:val="0"/>
         </w:rPr>
-        <w:t xml:space="preserve">. А затем, однажды ночью Перенель шепнула, что она слышала про силу Бабы Яги, позволяющую менять внешность, и о том, как эта мысль воспламенила её страсть. И вот Перенель убедила Бабу Ягу придти к ней с Камнем в руке, чтоб</w:t>
+        <w:t xml:space="preserve">. А затем, однажды ночью Перенель шепнула, что она слышала про силу Бабы Яги, позволяющую менять внешность, и о том, как эта мысль воспламенила её страсть. И вот Перенель убедила Бабу Ягу прийти к ней с Камнем в руке, чтоб</w:t>
       </w:r>
       <w:r>
         <w:rPr>
@@ -6200,7 +6200,23 @@
           <w:sz w:val="24"/>
           <w:rtl w:val="0"/>
         </w:rPr>
-        <w:t xml:space="preserve">Никто не знал рецепта производства Философских камней, и как изобрести такой рецепт тоже было совершенно непонятно</w:t>
+        <w:t xml:space="preserve">Никто не знал рецепта производства Философских </w:t>
+      </w:r>
+      <w:r>
+        <w:rPr>
+          <w:rFonts w:ascii="Times New Roman" w:cs="Times New Roman" w:eastAsia="Times New Roman" w:hAnsi="Times New Roman"/>
+          <w:sz w:val="24"/>
+          <w:rtl w:val="0"/>
+        </w:rPr>
+        <w:t xml:space="preserve">камней</w:t>
+      </w:r>
+      <w:r>
+        <w:rPr>
+          <w:rFonts w:ascii="Times New Roman" w:cs="Times New Roman" w:eastAsia="Times New Roman" w:hAnsi="Times New Roman"/>
+          <w:sz w:val="24"/>
+          <w:rtl w:val="0"/>
+        </w:rPr>
+        <w:t xml:space="preserve">, и как изобрести такой рецепт тоже было совершенно непонятно</w:t>
       </w:r>
       <w:r>
         <w:rPr>
@@ -7042,40 +7058,7 @@
           <w:sz w:val="24"/>
           <w:rtl w:val="0"/>
         </w:rPr>
-        <w:t xml:space="preserve">— Уж вам-то не стоит называть её ребёнком, профессор,  — голос Гарри ему самому казался странным. — Её кодекс сработал! Он помешал вам обмануть её. Деонтологические этические ценности нужны именно потому, что </w:t>
-      </w:r>
-      <w:ins w:author="alariclightin" w:id="0" w:date="2015-05-03T06:04:06Z">
-        <w:commentRangeStart w:id="0"/>
-        <w:r>
-          <w:rPr>
-            <w:rFonts w:ascii="Times New Roman" w:cs="Times New Roman" w:eastAsia="Times New Roman" w:hAnsi="Times New Roman"/>
-            <w:sz w:val="24"/>
-            <w:rtl w:val="0"/>
-          </w:rPr>
-          <w:t xml:space="preserve">аргументам, убеждающим переступить через них, следует верить гораздо реже, чем кажется</w:t>
-        </w:r>
-      </w:ins>
-      <w:del w:author="alariclightin" w:id="0" w:date="2015-05-03T06:04:06Z">
-        <w:commentRangeEnd w:id="0"/>
-        <w:r>
-          <w:commentReference w:id="0"/>
-        </w:r>
-        <w:r>
-          <w:rPr>
-            <w:rFonts w:ascii="Times New Roman" w:cs="Times New Roman" w:eastAsia="Times New Roman" w:hAnsi="Times New Roman"/>
-            <w:sz w:val="24"/>
-            <w:rtl w:val="0"/>
-          </w:rPr>
-          <w:delText xml:space="preserve">аргументы, убеждающие переступить через них, становятся гораздо менее убедительными, чем могли бы</w:delText>
-        </w:r>
-      </w:del>
-      <w:r>
-        <w:rPr>
-          <w:rFonts w:ascii="Times New Roman" w:cs="Times New Roman" w:eastAsia="Times New Roman" w:hAnsi="Times New Roman"/>
-          <w:sz w:val="24"/>
-          <w:rtl w:val="0"/>
-        </w:rPr>
-        <w:t xml:space="preserve">. Вам не стоит критиковать её правила, ведь </w:t>
+        <w:t xml:space="preserve">— Уж вам-то не стоит называть её ребёнком, профессор,  — голос Гарри ему самому казался странным. — Её кодекс сработал! Он помешал вам обмануть её. Деонтологические этические ценности нужны именно потому, что аргументам, убеждающим переступить через них, следует верить гораздо реже, чем кажется. Вам не стоит критиковать её правила, ведь </w:t>
       </w:r>
       <w:r>
         <w:rPr>
@@ -8299,18 +8282,13 @@
         </w:rPr>
         <w:t xml:space="preserve">В течение последней Войны волшебников, моими приспешниками становились слизеринцы, а другие слизеринцы поддерживали меня в Визенгамоте. Посмотри на это с точки зрения Дамблдора и вспомни, что он по своей природе не понимает путей Слизерина. Представь, как Дамблдор всё сильнее и сильнее печалится, что из этого факультета Хогвартса происходит столько дурного. </w:t>
       </w:r>
-      <w:commentRangeStart w:id="1"/>
-      <w:r>
-        <w:rPr>
-          <w:rFonts w:ascii="Times New Roman" w:cs="Times New Roman" w:eastAsia="Times New Roman" w:hAnsi="Times New Roman"/>
-          <w:sz w:val="24"/>
-          <w:rtl w:val="0"/>
-        </w:rPr>
-        <w:t xml:space="preserve">А после заметь, что он назначает Снейпа главой Слизерина. Северуса Снейпа!</w:t>
-      </w:r>
-      <w:commentRangeEnd w:id="1"/>
-      <w:r>
-        <w:commentReference w:id="1"/>
+      <w:r>
+        <w:rPr>
+          <w:rFonts w:ascii="Times New Roman" w:cs="Times New Roman" w:eastAsia="Times New Roman" w:hAnsi="Times New Roman"/>
+          <w:sz w:val="24"/>
+          <w:rtl w:val="0"/>
+        </w:rPr>
+        <w:t xml:space="preserve">А после заметь, что он назначает главой Слизерина Снейпа. Северуса Снейпа!</w:t>
       </w:r>
       <w:r>
         <w:rPr>
@@ -11940,26 +11918,21 @@
         </w:rPr>
         <w:t xml:space="preserve">— Вы преподали мне хороший урок, мистер Поттер. Отныне и до тех пор, </w:t>
       </w:r>
-      <w:commentRangeStart w:id="2"/>
-      <w:r>
-        <w:rPr>
-          <w:rFonts w:ascii="Times New Roman" w:cs="Times New Roman" w:eastAsia="Times New Roman" w:hAnsi="Times New Roman"/>
-          <w:sz w:val="24"/>
-          <w:rtl w:val="0"/>
-        </w:rPr>
-        <w:t xml:space="preserve">пока я не найду здесь подвоха</w:t>
-      </w:r>
-      <w:commentRangeEnd w:id="2"/>
-      <w:r>
-        <w:commentReference w:id="2"/>
-      </w:r>
-      <w:r>
-        <w:rPr>
-          <w:rFonts w:ascii="Times New Roman" w:cs="Times New Roman" w:eastAsia="Times New Roman" w:hAnsi="Times New Roman"/>
-          <w:sz w:val="24"/>
-          <w:rtl w:val="0"/>
-        </w:rPr>
-        <w:t xml:space="preserve">, я собираюсь прилежно отслеживать хитрые стратегии, которые включают совершение добрых поступков в отношении других людей. Возможно, пойду и попрактикуюсь в добрых делах, пока мой разум не свыкнется с этим.</w:t>
+      <w:r>
+        <w:rPr>
+          <w:rFonts w:ascii="Times New Roman" w:cs="Times New Roman" w:eastAsia="Times New Roman" w:hAnsi="Times New Roman"/>
+          <w:sz w:val="24"/>
+          <w:rtl w:val="0"/>
+        </w:rPr>
+        <w:t xml:space="preserve">пока я не</w:t>
+      </w:r>
+      <w:r>
+        <w:rPr>
+          <w:rFonts w:ascii="Times New Roman" w:cs="Times New Roman" w:eastAsia="Times New Roman" w:hAnsi="Times New Roman"/>
+          <w:sz w:val="24"/>
+          <w:rtl w:val="0"/>
+        </w:rPr>
+        <w:t xml:space="preserve"> освою этот приём, я собираюсь прилежно отслеживать хитрые стратегии, которые включают совершение добрых поступков в отношении других людей. Возможно, пойду и попрактикуюсь в добрых делах, пока мой разум не свыкнется с этим.</w:t>
       </w:r>
     </w:p>
     <w:p>
@@ -12756,215 +12729,6 @@
     </w:sectPr>
   </w:body>
 </w:document>
-</file>
-
-<file path=word/comments.xml><?xml version="1.0" encoding="utf-8"?>
-<w:comments xmlns:mc="http://schemas.openxmlformats.org/markup-compatibility/2006" xmlns:o="urn:schemas-microsoft-com:office:office" xmlns:r="http://schemas.openxmlformats.org/officeDocument/2006/relationships" xmlns:m="http://schemas.openxmlformats.org/officeDocument/2006/math" xmlns:v="urn:schemas-microsoft-com:vml" xmlns:wp="http://schemas.openxmlformats.org/drawingml/2006/wordprocessingDrawing" xmlns:w10="urn:schemas-microsoft-com:office:word" xmlns:w="http://schemas.openxmlformats.org/wordprocessingml/2006/main" xmlns:wne="http://schemas.microsoft.com/office/word/2006/wordml" xmlns:sl="http://schemas.openxmlformats.org/schemaLibrary/2006/main" xmlns:a="http://schemas.openxmlformats.org/drawingml/2006/main" xmlns:pic="http://schemas.openxmlformats.org/drawingml/2006/picture" xmlns:c="http://schemas.openxmlformats.org/drawingml/2006/chart" xmlns:lc="http://schemas.openxmlformats.org/drawingml/2006/lockedCanvas" xmlns:dgm="http://schemas.openxmlformats.org/drawingml/2006/diagram" xmlns:wps="http://schemas.microsoft.com/office/word/2010/wordprocessingShape" xmlns:wpg="http://schemas.microsoft.com/office/word/2010/wordprocessingGroup">
-  <w:comment w:author="Илья Погорелов" w:id="1" w:date="2015-04-29T15:34:28Z">
-    <w:p>
-      <w:pPr>
-        <w:keepNext w:val="0"/>
-        <w:keepLines w:val="0"/>
-        <w:widowControl w:val="0"/>
-        <w:spacing w:after="0" w:before="0" w:line="240" w:lineRule="auto"/>
-        <w:ind w:left="0" w:right="0" w:firstLine="0"/>
-        <w:contextualSpacing w:val="0"/>
-        <w:jc w:val="left"/>
-      </w:pPr>
-      <w:r>
-        <w:rPr>
-          <w:rFonts w:ascii="Arial" w:cs="Arial" w:eastAsia="Arial" w:hAnsi="Arial"/>
-          <w:b w:val="0"/>
-          <w:i w:val="0"/>
-          <w:smallCaps w:val="0"/>
-          <w:strike w:val="0"/>
-          <w:color w:val="000000"/>
-          <w:sz w:val="22"/>
-          <w:u w:val="none"/>
-          <w:vertAlign w:val="baseline"/>
-          <w:rtl w:val="0"/>
-        </w:rPr>
-        <w:t xml:space="preserve">Согласно реддиту, это отсылка к </w:t>
-      </w:r>
-    </w:p>
-    <w:p>
-      <w:pPr>
-        <w:keepNext w:val="0"/>
-        <w:keepLines w:val="0"/>
-        <w:widowControl w:val="0"/>
-        <w:spacing w:after="0" w:before="0" w:line="240" w:lineRule="auto"/>
-        <w:ind w:left="0" w:right="0" w:firstLine="0"/>
-        <w:contextualSpacing w:val="0"/>
-        <w:jc w:val="left"/>
-      </w:pPr>
-      <w:r>
-        <w:rPr>
-          <w:rFonts w:ascii="Arial" w:cs="Arial" w:eastAsia="Arial" w:hAnsi="Arial"/>
-          <w:b w:val="0"/>
-          <w:i w:val="0"/>
-          <w:smallCaps w:val="0"/>
-          <w:strike w:val="0"/>
-          <w:color w:val="000000"/>
-          <w:sz w:val="22"/>
-          <w:u w:val="none"/>
-          <w:vertAlign w:val="baseline"/>
-          <w:rtl w:val="0"/>
-        </w:rPr>
-        <w:t xml:space="preserve">https://www.youtube.com/watch?v=Tx1XIm6q4r4</w:t>
-      </w:r>
-    </w:p>
-    <w:p>
-      <w:pPr>
-        <w:keepNext w:val="0"/>
-        <w:keepLines w:val="0"/>
-        <w:widowControl w:val="0"/>
-        <w:spacing w:after="0" w:before="0" w:line="240" w:lineRule="auto"/>
-        <w:ind w:left="0" w:right="0" w:firstLine="0"/>
-        <w:contextualSpacing w:val="0"/>
-        <w:jc w:val="left"/>
-      </w:pPr>
-      <w:r>
-        <w:rPr>
-          <w:rFonts w:ascii="Arial" w:cs="Arial" w:eastAsia="Arial" w:hAnsi="Arial"/>
-          <w:b w:val="0"/>
-          <w:i w:val="0"/>
-          <w:smallCaps w:val="0"/>
-          <w:strike w:val="0"/>
-          <w:color w:val="000000"/>
-          <w:sz w:val="22"/>
-          <w:u w:val="none"/>
-          <w:vertAlign w:val="baseline"/>
-          <w:rtl w:val="0"/>
-        </w:rPr>
-        <w:t xml:space="preserve">соотв. _очень хорошо_ бы сохранить последовательность "Снейп. Северус Снейп!".</w:t>
-      </w:r>
-    </w:p>
-  </w:comment>
-  <w:comment w:author="alariclightin" w:id="2" w:date="2015-05-03T06:06:40Z">
-    <w:p>
-      <w:pPr>
-        <w:keepNext w:val="0"/>
-        <w:keepLines w:val="0"/>
-        <w:widowControl w:val="0"/>
-        <w:spacing w:after="0" w:before="0" w:line="240" w:lineRule="auto"/>
-        <w:ind w:left="0" w:right="0" w:firstLine="0"/>
-        <w:contextualSpacing w:val="0"/>
-        <w:jc w:val="left"/>
-      </w:pPr>
-      <w:r>
-        <w:rPr>
-          <w:rFonts w:ascii="Arial" w:cs="Arial" w:eastAsia="Arial" w:hAnsi="Arial"/>
-          <w:b w:val="0"/>
-          <w:i w:val="0"/>
-          <w:smallCaps w:val="0"/>
-          <w:strike w:val="0"/>
-          <w:color w:val="000000"/>
-          <w:sz w:val="22"/>
-          <w:u w:val="none"/>
-          <w:vertAlign w:val="baseline"/>
-          <w:rtl w:val="0"/>
-        </w:rPr>
-        <w:t xml:space="preserve">until I learn the trick of it</w:t>
-      </w:r>
-    </w:p>
-    <w:p>
-      <w:pPr>
-        <w:keepNext w:val="0"/>
-        <w:keepLines w:val="0"/>
-        <w:widowControl w:val="0"/>
-        <w:spacing w:after="0" w:before="0" w:line="240" w:lineRule="auto"/>
-        <w:ind w:left="0" w:right="0" w:firstLine="0"/>
-        <w:contextualSpacing w:val="0"/>
-        <w:jc w:val="left"/>
-      </w:pPr>
-      <w:r>
-        <w:rPr>
-          <w:rtl w:val="0"/>
-        </w:rPr>
-      </w:r>
-    </w:p>
-    <w:p>
-      <w:pPr>
-        <w:keepNext w:val="0"/>
-        <w:keepLines w:val="0"/>
-        <w:widowControl w:val="0"/>
-        <w:spacing w:after="0" w:before="0" w:line="240" w:lineRule="auto"/>
-        <w:ind w:left="0" w:right="0" w:firstLine="0"/>
-        <w:contextualSpacing w:val="0"/>
-        <w:jc w:val="left"/>
-      </w:pPr>
-      <w:r>
-        <w:rPr>
-          <w:rFonts w:ascii="Arial" w:cs="Arial" w:eastAsia="Arial" w:hAnsi="Arial"/>
-          <w:b w:val="0"/>
-          <w:i w:val="0"/>
-          <w:smallCaps w:val="0"/>
-          <w:strike w:val="0"/>
-          <w:color w:val="000000"/>
-          <w:sz w:val="22"/>
-          <w:u w:val="none"/>
-          <w:vertAlign w:val="baseline"/>
-          <w:rtl w:val="0"/>
-        </w:rPr>
-        <w:t xml:space="preserve">один из читателей считает, что это просто "пока я не освою этот приём"</w:t>
-      </w:r>
-    </w:p>
-    <w:p>
-      <w:pPr>
-        <w:keepNext w:val="0"/>
-        <w:keepLines w:val="0"/>
-        <w:widowControl w:val="0"/>
-        <w:spacing w:after="0" w:before="0" w:line="240" w:lineRule="auto"/>
-        <w:ind w:left="0" w:right="0" w:firstLine="0"/>
-        <w:contextualSpacing w:val="0"/>
-        <w:jc w:val="left"/>
-      </w:pPr>
-      <w:r>
-        <w:rPr>
-          <w:rFonts w:ascii="Arial" w:cs="Arial" w:eastAsia="Arial" w:hAnsi="Arial"/>
-          <w:b w:val="0"/>
-          <w:i w:val="0"/>
-          <w:smallCaps w:val="0"/>
-          <w:strike w:val="0"/>
-          <w:color w:val="000000"/>
-          <w:sz w:val="22"/>
-          <w:u w:val="none"/>
-          <w:vertAlign w:val="baseline"/>
-          <w:rtl w:val="0"/>
-        </w:rPr>
-        <w:t xml:space="preserve">я, если честно, в затруднении, возможно, он прав, возможно, всё-таки нет</w:t>
-      </w:r>
-    </w:p>
-  </w:comment>
-  <w:comment w:author="alariclightin" w:id="0" w:date="2015-05-03T06:04:06Z">
-    <w:p>
-      <w:pPr>
-        <w:keepNext w:val="0"/>
-        <w:keepLines w:val="0"/>
-        <w:widowControl w:val="0"/>
-        <w:spacing w:after="0" w:before="0" w:line="240" w:lineRule="auto"/>
-        <w:ind w:left="0" w:right="0" w:firstLine="0"/>
-        <w:contextualSpacing w:val="0"/>
-        <w:jc w:val="left"/>
-      </w:pPr>
-      <w:r>
-        <w:rPr>
-          <w:rFonts w:ascii="Arial" w:cs="Arial" w:eastAsia="Arial" w:hAnsi="Arial"/>
-          <w:b w:val="0"/>
-          <w:i w:val="0"/>
-          <w:smallCaps w:val="0"/>
-          <w:strike w:val="0"/>
-          <w:color w:val="000000"/>
-          <w:sz w:val="22"/>
-          <w:u w:val="none"/>
-          <w:vertAlign w:val="baseline"/>
-          <w:rtl w:val="0"/>
-        </w:rPr>
-        <w:t xml:space="preserve">у нас в текущем варианте речь идёт о карте (аргументы менее убедительны), а Гарри, судя по всему, рассуждает всё-таки о реальности - аргументы менее заслуживают доверия</w:t>
-      </w:r>
-    </w:p>
-  </w:comment>
-</w:comments>
 </file>
 
 <file path=word/numbering.xml><?xml version="1.0" encoding="utf-8"?>
